--- a/documents/PDS - Documento de Especificação de Requisitos.docx
+++ b/documents/PDS - Documento de Especificação de Requisitos.docx
@@ -1541,8 +1541,6 @@
               </w:rPr>
               <w:t xml:space="preserve"> </w:t>
             </w:r>
-            <w:bookmarkStart w:id="0" w:name="_GoBack"/>
-            <w:bookmarkEnd w:id="0"/>
             <w:r>
               <w:rPr>
                 <w:rStyle w:val="Hyperlink"/>
@@ -1624,12 +1622,12 @@
           <w:numId w:val="8"/>
         </w:numPr>
       </w:pPr>
-      <w:bookmarkStart w:id="1" w:name="_Toc102592718"/>
+      <w:bookmarkStart w:id="0" w:name="_Toc102592718"/>
       <w:r>
         <w:lastRenderedPageBreak/>
         <w:t>Introdução</w:t>
       </w:r>
-      <w:bookmarkEnd w:id="1"/>
+      <w:bookmarkEnd w:id="0"/>
     </w:p>
     <w:p/>
     <w:p>
@@ -1658,11 +1656,11 @@
           <w:numId w:val="8"/>
         </w:numPr>
       </w:pPr>
-      <w:bookmarkStart w:id="2" w:name="_Toc102592719"/>
+      <w:bookmarkStart w:id="1" w:name="_Toc102592719"/>
       <w:r>
         <w:t>Justificativa</w:t>
       </w:r>
-      <w:bookmarkEnd w:id="2"/>
+      <w:bookmarkEnd w:id="1"/>
     </w:p>
     <w:p/>
     <w:p>
@@ -1693,11 +1691,11 @@
           <w:numId w:val="8"/>
         </w:numPr>
       </w:pPr>
-      <w:bookmarkStart w:id="3" w:name="_Toc102592720"/>
+      <w:bookmarkStart w:id="2" w:name="_Toc102592720"/>
       <w:r>
         <w:t>Identificação do Requisito</w:t>
       </w:r>
-      <w:bookmarkEnd w:id="3"/>
+      <w:bookmarkEnd w:id="2"/>
     </w:p>
     <w:p/>
     <w:p>
@@ -1741,14 +1739,14 @@
           <w:numId w:val="8"/>
         </w:numPr>
       </w:pPr>
-      <w:bookmarkStart w:id="4" w:name="_Toc102592721"/>
+      <w:bookmarkStart w:id="3" w:name="_Toc102592721"/>
       <w:r>
         <w:t>Requisitos Funcionais</w:t>
       </w:r>
       <w:r>
         <w:t xml:space="preserve"> Detalhado</w:t>
       </w:r>
-      <w:bookmarkEnd w:id="4"/>
+      <w:bookmarkEnd w:id="3"/>
     </w:p>
     <w:p/>
     <w:p>
@@ -1916,11 +1914,13 @@
               </w:rPr>
               <w:sym w:font="Wingdings" w:char="F0A8"/>
             </w:r>
+            <w:bookmarkStart w:id="4" w:name="_GoBack"/>
+            <w:bookmarkEnd w:id="4"/>
             <w:r>
               <w:rPr>
                 <w:sz w:val="22"/>
               </w:rPr>
-              <w:t>Mudança de escopo</w:t>
+              <w:t>Escopo não contemplado</w:t>
             </w:r>
           </w:p>
         </w:tc>
@@ -4154,14 +4154,12 @@
               </w:rPr>
               <w:t>&lt;</w:t>
             </w:r>
-            <w:proofErr w:type="spellStart"/>
             <w:r>
               <w:rPr>
                 <w:sz w:val="20"/>
               </w:rPr>
-              <w:t>Númerico</w:t>
-            </w:r>
-            <w:proofErr w:type="spellEnd"/>
+              <w:t>Numérico</w:t>
+            </w:r>
             <w:r>
               <w:rPr>
                 <w:sz w:val="20"/>
@@ -4378,11 +4376,6 @@
       <w:r>
         <w:t>Deve atender os diagramas.</w:t>
       </w:r>
-    </w:p>
-    <w:p>
-      <w:pPr>
-        <w:pStyle w:val="Ttulo1"/>
-      </w:pPr>
     </w:p>
     <w:p>
       <w:pPr>
@@ -8796,7 +8789,7 @@
 </file>
 
 <file path=customXml/itemProps2.xml><?xml version="1.0" encoding="utf-8"?>
-<ds:datastoreItem xmlns:ds="http://schemas.openxmlformats.org/officeDocument/2006/customXml" ds:itemID="{0F6FA850-066E-482B-8127-4CD522A9E641}">
+<ds:datastoreItem xmlns:ds="http://schemas.openxmlformats.org/officeDocument/2006/customXml" ds:itemID="{508556D0-FCC3-4A8A-933D-3BEA9052AFCD}">
   <ds:schemaRefs>
     <ds:schemaRef ds:uri="http://schemas.openxmlformats.org/officeDocument/2006/bibliography"/>
   </ds:schemaRefs>
